--- a/Лабарадоры/Алго/Практика Учебная (2 семестр)/Отчёт3_Кулешов_А_С.docx
+++ b/Лабарадоры/Алго/Практика Учебная (2 семестр)/Отчёт3_Кулешов_А_С.docx
@@ -857,15 +857,7 @@
               <w:sz w:val="28"/>
               <w:szCs w:val="28"/>
             </w:rPr>
-            <m:t>d</m:t>
-          </m:r>
-          <m:r>
-            <w:rPr>
-              <w:rFonts w:ascii="Cambria Math" w:hAnsi="Cambria Math" w:cstheme="majorBidi"/>
-              <w:sz w:val="28"/>
-              <w:szCs w:val="28"/>
-            </w:rPr>
-            <m:t>=</m:t>
+            <m:t>d=</m:t>
           </m:r>
           <m:d>
             <m:dPr>
@@ -1055,25 +1047,7 @@
                       <w:szCs w:val="28"/>
                       <w:lang w:val="en-US"/>
                     </w:rPr>
-                    <m:t>,  ax+1</m:t>
-                  </m:r>
-                  <m:r>
-                    <w:rPr>
-                      <w:rFonts w:ascii="Cambria Math" w:hAnsi="Cambria Math" w:cstheme="majorBidi"/>
-                      <w:sz w:val="28"/>
-                      <w:szCs w:val="28"/>
-                      <w:lang w:val="en-US"/>
-                    </w:rPr>
-                    <m:t xml:space="preserve">; </m:t>
-                  </m:r>
-                  <m:r>
-                    <w:rPr>
-                      <w:rFonts w:ascii="Cambria Math" w:hAnsi="Cambria Math" w:cstheme="majorBidi"/>
-                      <w:sz w:val="28"/>
-                      <w:szCs w:val="28"/>
-                      <w:lang w:val="en-US"/>
-                    </w:rPr>
-                    <m:t>x&lt;0</m:t>
+                    <m:t>,  ax+1; x&lt;0</m:t>
                   </m:r>
                 </m:e>
                 <m:e>
@@ -1935,6 +1909,14 @@
           <w:szCs w:val="28"/>
         </w:rPr>
         <w:tab/>
+      </w:r>
+      <w:r>
+        <w:rPr>
+          <w:rFonts w:asciiTheme="majorBidi" w:hAnsiTheme="majorBidi" w:cstheme="majorBidi"/>
+          <w:sz w:val="28"/>
+          <w:szCs w:val="28"/>
+        </w:rPr>
+        <w:tab/>
         <w:t xml:space="preserve">Алгоритмы ввода/вывода представлены на рисунках 1, 2. Ввод реализуется благодаря конвертации строки в вещественное число (метод </w:t>
       </w:r>
       <w:r>
@@ -1971,7 +1953,49 @@
           <w:sz w:val="28"/>
           <w:szCs w:val="28"/>
         </w:rPr>
-        <w:t xml:space="preserve">()). Вывод реализуется благодаря конвертации числа в строку (метод </w:t>
+        <w:t>())</w:t>
+      </w:r>
+      <w:r>
+        <w:rPr>
+          <w:rFonts w:asciiTheme="majorBidi" w:hAnsiTheme="majorBidi" w:cstheme="majorBidi"/>
+          <w:sz w:val="28"/>
+          <w:szCs w:val="28"/>
+        </w:rPr>
+        <w:t xml:space="preserve">, также используется проверка корректности данных для преобразования и выдаётся ошибка в </w:t>
+      </w:r>
+      <w:r>
+        <w:rPr>
+          <w:rFonts w:asciiTheme="majorBidi" w:hAnsiTheme="majorBidi" w:cstheme="majorBidi"/>
+          <w:sz w:val="28"/>
+          <w:szCs w:val="28"/>
+          <w:lang w:val="en-US"/>
+        </w:rPr>
+        <w:t>Error</w:t>
+      </w:r>
+      <w:r>
+        <w:rPr>
+          <w:rFonts w:asciiTheme="majorBidi" w:hAnsiTheme="majorBidi" w:cstheme="majorBidi"/>
+          <w:sz w:val="28"/>
+          <w:szCs w:val="28"/>
+        </w:rPr>
+        <w:t xml:space="preserve"> </w:t>
+      </w:r>
+      <w:r>
+        <w:rPr>
+          <w:rFonts w:asciiTheme="majorBidi" w:hAnsiTheme="majorBidi" w:cstheme="majorBidi"/>
+          <w:sz w:val="28"/>
+          <w:szCs w:val="28"/>
+          <w:lang w:val="en-US"/>
+        </w:rPr>
+        <w:t>Provider</w:t>
+      </w:r>
+      <w:r>
+        <w:rPr>
+          <w:rFonts w:asciiTheme="majorBidi" w:hAnsiTheme="majorBidi" w:cstheme="majorBidi"/>
+          <w:sz w:val="28"/>
+          <w:szCs w:val="28"/>
+        </w:rPr>
+        <w:t xml:space="preserve">. Вывод реализуется благодаря конвертации числа в строку (метод </w:t>
       </w:r>
       <w:proofErr w:type="spellStart"/>
       <w:r>
@@ -1990,8 +2014,51 @@
           <w:sz w:val="28"/>
           <w:szCs w:val="28"/>
         </w:rPr>
-        <w:t>()). Для округления вывода до третьего знака после запятой дополнительно была использована маска “0.000”.</w:t>
-      </w:r>
+        <w:t xml:space="preserve">()). Для округления вывода до </w:t>
+      </w:r>
+      <w:r>
+        <w:rPr>
+          <w:rFonts w:asciiTheme="majorBidi" w:hAnsiTheme="majorBidi" w:cstheme="majorBidi"/>
+          <w:sz w:val="28"/>
+          <w:szCs w:val="28"/>
+        </w:rPr>
+        <w:t>пятого</w:t>
+      </w:r>
+      <w:r>
+        <w:rPr>
+          <w:rFonts w:asciiTheme="majorBidi" w:hAnsiTheme="majorBidi" w:cstheme="majorBidi"/>
+          <w:sz w:val="28"/>
+          <w:szCs w:val="28"/>
+        </w:rPr>
+        <w:t xml:space="preserve"> знака после запятой дополнительно была использована маска “0.0</w:t>
+      </w:r>
+      <w:r>
+        <w:rPr>
+          <w:rFonts w:asciiTheme="majorBidi" w:hAnsiTheme="majorBidi" w:cstheme="majorBidi"/>
+          <w:sz w:val="28"/>
+          <w:szCs w:val="28"/>
+        </w:rPr>
+        <w:t>00</w:t>
+      </w:r>
+      <w:r>
+        <w:rPr>
+          <w:rFonts w:asciiTheme="majorBidi" w:hAnsiTheme="majorBidi" w:cstheme="majorBidi"/>
+          <w:sz w:val="28"/>
+          <w:szCs w:val="28"/>
+        </w:rPr>
+        <w:t>00”.</w:t>
+      </w:r>
+    </w:p>
+    <w:p>
+      <w:pPr>
+        <w:spacing w:before="0" w:after="0" w:line="360" w:lineRule="auto"/>
+        <w:jc w:val="both"/>
+        <w:rPr>
+          <w:rFonts w:asciiTheme="majorBidi" w:hAnsiTheme="majorBidi" w:cstheme="majorBidi"/>
+          <w:sz w:val="28"/>
+          <w:szCs w:val="28"/>
+        </w:rPr>
+      </w:pPr>
     </w:p>
     <w:p>
       <w:pPr>
@@ -2267,7 +2334,17 @@
           <w:sz w:val="28"/>
           <w:szCs w:val="28"/>
         </w:rPr>
-        <w:t xml:space="preserve">Для файлового вывода использовалась функция </w:t>
+        <w:t>Для файлового в</w:t>
+      </w:r>
+      <w:bookmarkStart w:id="0" w:name="_GoBack"/>
+      <w:bookmarkEnd w:id="0"/>
+      <w:r>
+        <w:rPr>
+          <w:rFonts w:asciiTheme="majorBidi" w:hAnsiTheme="majorBidi" w:cstheme="majorBidi"/>
+          <w:sz w:val="28"/>
+          <w:szCs w:val="28"/>
+        </w:rPr>
+        <w:t xml:space="preserve">ывода использовалась функция </w:t>
       </w:r>
       <w:proofErr w:type="spellStart"/>
       <w:r>
@@ -2324,8 +2401,10 @@
       <w:r>
         <w:rPr>
           <w:rFonts w:asciiTheme="majorBidi" w:hAnsiTheme="majorBidi" w:cstheme="majorBidi"/>
-          <w:sz w:val="28"/>
-          <w:szCs w:val="28"/>
+          <w:noProof/>
+          <w:sz w:val="28"/>
+          <w:szCs w:val="28"/>
+          <w:lang w:eastAsia="ru-RU"/>
           <w14:ligatures w14:val="standardContextual"/>
         </w:rPr>
         <w:drawing>
@@ -5311,6 +5390,7 @@
           <w:color w:val="000000"/>
           <w:sz w:val="19"/>
           <w:szCs w:val="19"/>
+          <w:lang w:val="en-US"/>
           <w14:ligatures w14:val="standardContextual"/>
         </w:rPr>
       </w:pPr>
@@ -5325,38 +5405,68 @@
         </w:rPr>
         <w:t xml:space="preserve">                </w:t>
       </w:r>
-      <w:proofErr w:type="spellStart"/>
+      <w:proofErr w:type="gramStart"/>
       <w:r>
         <w:rPr>
           <w:rFonts w:ascii="Cascadia Mono" w:hAnsi="Cascadia Mono" w:cs="Cascadia Mono"/>
           <w:color w:val="0000FF"/>
           <w:sz w:val="19"/>
           <w:szCs w:val="19"/>
+          <w:lang w:val="en-US"/>
           <w14:ligatures w14:val="standardContextual"/>
         </w:rPr>
         <w:t>if</w:t>
       </w:r>
-      <w:proofErr w:type="spellEnd"/>
-      <w:r>
-        <w:rPr>
-          <w:rFonts w:ascii="Cascadia Mono" w:hAnsi="Cascadia Mono" w:cs="Cascadia Mono"/>
-          <w:color w:val="000000"/>
-          <w:sz w:val="19"/>
-          <w:szCs w:val="19"/>
-          <w14:ligatures w14:val="standardContextual"/>
-        </w:rPr>
-        <w:t xml:space="preserve"> (a * x + </w:t>
+      <w:proofErr w:type="gramEnd"/>
+      <w:r>
+        <w:rPr>
+          <w:rFonts w:ascii="Cascadia Mono" w:hAnsi="Cascadia Mono" w:cs="Cascadia Mono"/>
+          <w:color w:val="000000"/>
+          <w:sz w:val="19"/>
+          <w:szCs w:val="19"/>
+          <w:lang w:val="en-US"/>
+          <w14:ligatures w14:val="standardContextual"/>
+        </w:rPr>
+        <w:t xml:space="preserve"> (a * x + 1 &gt; m) m = a * x + 1;</w:t>
+      </w:r>
+    </w:p>
+    <w:p>
+      <w:pPr>
+        <w:autoSpaceDE w:val="0"/>
+        <w:autoSpaceDN w:val="0"/>
+        <w:adjustRightInd w:val="0"/>
+        <w:spacing w:before="0" w:after="0" w:line="240" w:lineRule="auto"/>
+        <w:rPr>
+          <w:rFonts w:ascii="Cascadia Mono" w:hAnsi="Cascadia Mono" w:cs="Cascadia Mono"/>
+          <w:color w:val="000000"/>
+          <w:sz w:val="19"/>
+          <w:szCs w:val="19"/>
+          <w:lang w:val="en-US"/>
+          <w14:ligatures w14:val="standardContextual"/>
+        </w:rPr>
+      </w:pPr>
+      <w:r>
+        <w:rPr>
+          <w:rFonts w:ascii="Cascadia Mono" w:hAnsi="Cascadia Mono" w:cs="Cascadia Mono"/>
+          <w:color w:val="000000"/>
+          <w:sz w:val="19"/>
+          <w:szCs w:val="19"/>
+          <w:lang w:val="en-US"/>
+          <w14:ligatures w14:val="standardContextual"/>
+        </w:rPr>
+        <w:t xml:space="preserve">                </w:t>
       </w:r>
       <w:proofErr w:type="gramStart"/>
       <w:r>
         <w:rPr>
           <w:rFonts w:ascii="Cascadia Mono" w:hAnsi="Cascadia Mono" w:cs="Cascadia Mono"/>
-          <w:color w:val="000000"/>
-          <w:sz w:val="19"/>
-          <w:szCs w:val="19"/>
-          <w14:ligatures w14:val="standardContextual"/>
-        </w:rPr>
-        <w:t>1 &gt;</w:t>
+          <w:color w:val="0000FF"/>
+          <w:sz w:val="19"/>
+          <w:szCs w:val="19"/>
+          <w:lang w:val="en-US"/>
+          <w14:ligatures w14:val="standardContextual"/>
+        </w:rPr>
+        <w:t>return</w:t>
       </w:r>
       <w:proofErr w:type="gramEnd"/>
       <w:r>
@@ -5365,53 +5475,7 @@
           <w:color w:val="000000"/>
           <w:sz w:val="19"/>
           <w:szCs w:val="19"/>
-          <w14:ligatures w14:val="standardContextual"/>
-        </w:rPr>
-        <w:t xml:space="preserve"> m) m = a * x + 1;</w:t>
-      </w:r>
-    </w:p>
-    <w:p>
-      <w:pPr>
-        <w:autoSpaceDE w:val="0"/>
-        <w:autoSpaceDN w:val="0"/>
-        <w:adjustRightInd w:val="0"/>
-        <w:spacing w:before="0" w:after="0" w:line="240" w:lineRule="auto"/>
-        <w:rPr>
-          <w:rFonts w:ascii="Cascadia Mono" w:hAnsi="Cascadia Mono" w:cs="Cascadia Mono"/>
-          <w:color w:val="000000"/>
-          <w:sz w:val="19"/>
-          <w:szCs w:val="19"/>
-          <w14:ligatures w14:val="standardContextual"/>
-        </w:rPr>
-      </w:pPr>
-      <w:r>
-        <w:rPr>
-          <w:rFonts w:ascii="Cascadia Mono" w:hAnsi="Cascadia Mono" w:cs="Cascadia Mono"/>
-          <w:color w:val="000000"/>
-          <w:sz w:val="19"/>
-          <w:szCs w:val="19"/>
-          <w14:ligatures w14:val="standardContextual"/>
-        </w:rPr>
-        <w:t xml:space="preserve">                </w:t>
-      </w:r>
-      <w:proofErr w:type="spellStart"/>
-      <w:r>
-        <w:rPr>
-          <w:rFonts w:ascii="Cascadia Mono" w:hAnsi="Cascadia Mono" w:cs="Cascadia Mono"/>
-          <w:color w:val="0000FF"/>
-          <w:sz w:val="19"/>
-          <w:szCs w:val="19"/>
-          <w14:ligatures w14:val="standardContextual"/>
-        </w:rPr>
-        <w:t>return</w:t>
-      </w:r>
-      <w:proofErr w:type="spellEnd"/>
-      <w:r>
-        <w:rPr>
-          <w:rFonts w:ascii="Cascadia Mono" w:hAnsi="Cascadia Mono" w:cs="Cascadia Mono"/>
-          <w:color w:val="000000"/>
-          <w:sz w:val="19"/>
-          <w:szCs w:val="19"/>
+          <w:lang w:val="en-US"/>
           <w14:ligatures w14:val="standardContextual"/>
         </w:rPr>
         <w:t xml:space="preserve"> m;</w:t>
@@ -5437,9 +5501,20 @@
           <w:color w:val="000000"/>
           <w:sz w:val="19"/>
           <w:szCs w:val="19"/>
-          <w14:ligatures w14:val="standardContextual"/>
-        </w:rPr>
-        <w:t xml:space="preserve">            }</w:t>
+          <w:lang w:val="en-US"/>
+          <w14:ligatures w14:val="standardContextual"/>
+        </w:rPr>
+        <w:t xml:space="preserve">            </w:t>
+      </w:r>
+      <w:r>
+        <w:rPr>
+          <w:rFonts w:ascii="Cascadia Mono" w:hAnsi="Cascadia Mono" w:cs="Cascadia Mono"/>
+          <w:color w:val="000000"/>
+          <w:sz w:val="19"/>
+          <w:szCs w:val="19"/>
+          <w14:ligatures w14:val="standardContextual"/>
+        </w:rPr>
+        <w:t>}</w:t>
       </w:r>
     </w:p>
     <w:p>
@@ -8105,17 +8180,7 @@
           <w:sz w:val="28"/>
           <w:szCs w:val="28"/>
         </w:rPr>
-        <w:t xml:space="preserve">на </w:t>
-      </w:r>
-      <w:bookmarkStart w:id="0" w:name="_GoBack"/>
-      <w:bookmarkEnd w:id="0"/>
-      <w:r>
-        <w:rPr>
-          <w:rFonts w:asciiTheme="majorBidi" w:hAnsiTheme="majorBidi" w:cstheme="majorBidi"/>
-          <w:sz w:val="28"/>
-          <w:szCs w:val="28"/>
-        </w:rPr>
-        <w:t>наборах</w:t>
+        <w:t>на наборах</w:t>
       </w:r>
       <w:proofErr w:type="gramEnd"/>
       <w:r>
@@ -8150,8 +8215,10 @@
       <w:r>
         <w:rPr>
           <w:rFonts w:asciiTheme="majorBidi" w:hAnsiTheme="majorBidi" w:cstheme="majorBidi"/>
-          <w:sz w:val="28"/>
-          <w:szCs w:val="28"/>
+          <w:noProof/>
+          <w:sz w:val="28"/>
+          <w:szCs w:val="28"/>
+          <w:lang w:eastAsia="ru-RU"/>
         </w:rPr>
         <w:drawing>
           <wp:inline distT="0" distB="0" distL="0" distR="0" wp14:anchorId="08D649CC" wp14:editId="27AF5062">
@@ -8309,8 +8376,10 @@
       <w:r>
         <w:rPr>
           <w:rFonts w:asciiTheme="majorBidi" w:hAnsiTheme="majorBidi" w:cstheme="majorBidi"/>
-          <w:sz w:val="28"/>
-          <w:szCs w:val="28"/>
+          <w:noProof/>
+          <w:sz w:val="28"/>
+          <w:szCs w:val="28"/>
+          <w:lang w:eastAsia="ru-RU"/>
         </w:rPr>
         <w:lastRenderedPageBreak/>
         <w:drawing>
@@ -9726,7 +9795,7 @@
 </file>
 
 <file path=customXml/itemProps1.xml><?xml version="1.0" encoding="utf-8"?>
-<ds:datastoreItem xmlns:ds="http://schemas.openxmlformats.org/officeDocument/2006/customXml" ds:itemID="{3B57E4E0-61E2-41A3-910A-A88D9001B405}">
+<ds:datastoreItem xmlns:ds="http://schemas.openxmlformats.org/officeDocument/2006/customXml" ds:itemID="{5DDF4A6C-FCA7-4E11-9665-42539630C220}">
   <ds:schemaRefs>
     <ds:schemaRef ds:uri="http://schemas.openxmlformats.org/officeDocument/2006/bibliography"/>
   </ds:schemaRefs>

--- a/Лабарадоры/Алго/Практика Учебная (2 семестр)/Отчёт3_Кулешов_А_С.docx
+++ b/Лабарадоры/Алго/Практика Учебная (2 семестр)/Отчёт3_Кулешов_А_С.docx
@@ -887,18 +887,6 @@
                   </m:ctrlPr>
                 </m:eqArrPr>
                 <m:e>
-                  <m:r>
-                    <m:rPr>
-                      <m:sty m:val="p"/>
-                    </m:rPr>
-                    <w:rPr>
-                      <w:rFonts w:ascii="Cambria Math" w:hAnsi="Cambria Math" w:cstheme="majorBidi"/>
-                      <w:sz w:val="28"/>
-                      <w:szCs w:val="28"/>
-                      <w:lang w:val="en-US"/>
-                    </w:rPr>
-                    <m:t>max⁡(</m:t>
-                  </m:r>
                   <m:func>
                     <m:funcPr>
                       <m:ctrlPr>
@@ -921,7 +909,7 @@
                           <w:szCs w:val="28"/>
                           <w:lang w:val="en-US"/>
                         </w:rPr>
-                        <m:t>min</m:t>
+                        <m:t>max</m:t>
                       </m:r>
                     </m:fName>
                     <m:e>
@@ -937,20 +925,8 @@
                           </m:ctrlPr>
                         </m:dPr>
                         <m:e>
-                          <m:r>
-                            <m:rPr>
-                              <m:sty m:val="p"/>
-                            </m:rPr>
-                            <w:rPr>
-                              <w:rFonts w:ascii="Cambria Math" w:hAnsi="Cambria Math" w:cstheme="majorBidi"/>
-                              <w:sz w:val="28"/>
-                              <w:szCs w:val="28"/>
-                              <w:lang w:val="en-US"/>
-                            </w:rPr>
-                            <m:t>a,</m:t>
-                          </m:r>
-                          <m:sSup>
-                            <m:sSupPr>
+                          <m:func>
+                            <m:funcPr>
                               <m:ctrlPr>
                                 <w:rPr>
                                   <w:rFonts w:ascii="Cambria Math" w:hAnsi="Cambria Math" w:cstheme="majorBidi"/>
@@ -959,30 +935,137 @@
                                   <w:lang w:val="en-US"/>
                                 </w:rPr>
                               </m:ctrlPr>
-                            </m:sSupPr>
-                            <m:e>
+                            </m:funcPr>
+                            <m:fName>
                               <m:r>
+                                <m:rPr>
+                                  <m:sty m:val="p"/>
+                                </m:rPr>
                                 <w:rPr>
                                   <w:rFonts w:ascii="Cambria Math" w:hAnsi="Cambria Math" w:cstheme="majorBidi"/>
                                   <w:sz w:val="28"/>
                                   <w:szCs w:val="28"/>
                                   <w:lang w:val="en-US"/>
                                 </w:rPr>
-                                <m:t>x</m:t>
+                                <m:t>min</m:t>
                               </m:r>
+                            </m:fName>
+                            <m:e>
+                              <m:d>
+                                <m:dPr>
+                                  <m:ctrlPr>
+                                    <w:rPr>
+                                      <w:rFonts w:ascii="Cambria Math" w:hAnsi="Cambria Math" w:cstheme="majorBidi"/>
+                                      <w:sz w:val="28"/>
+                                      <w:szCs w:val="28"/>
+                                      <w:lang w:val="en-US"/>
+                                    </w:rPr>
+                                  </m:ctrlPr>
+                                </m:dPr>
+                                <m:e>
+                                  <m:r>
+                                    <m:rPr>
+                                      <m:sty m:val="p"/>
+                                    </m:rPr>
+                                    <w:rPr>
+                                      <w:rFonts w:ascii="Cambria Math" w:hAnsi="Cambria Math" w:cstheme="majorBidi"/>
+                                      <w:sz w:val="28"/>
+                                      <w:szCs w:val="28"/>
+                                      <w:lang w:val="en-US"/>
+                                    </w:rPr>
+                                    <m:t>a,</m:t>
+                                  </m:r>
+                                  <m:sSup>
+                                    <m:sSupPr>
+                                      <m:ctrlPr>
+                                        <w:rPr>
+                                          <w:rFonts w:ascii="Cambria Math" w:hAnsi="Cambria Math" w:cstheme="majorBidi"/>
+                                          <w:sz w:val="28"/>
+                                          <w:szCs w:val="28"/>
+                                          <w:lang w:val="en-US"/>
+                                        </w:rPr>
+                                      </m:ctrlPr>
+                                    </m:sSupPr>
+                                    <m:e>
+                                      <m:r>
+                                        <w:rPr>
+                                          <w:rFonts w:ascii="Cambria Math" w:hAnsi="Cambria Math" w:cstheme="majorBidi"/>
+                                          <w:sz w:val="28"/>
+                                          <w:szCs w:val="28"/>
+                                          <w:lang w:val="en-US"/>
+                                        </w:rPr>
+                                        <m:t>x</m:t>
+                                      </m:r>
+                                    </m:e>
+                                    <m:sup>
+                                      <m:r>
+                                        <w:rPr>
+                                          <w:rFonts w:ascii="Cambria Math" w:hAnsi="Cambria Math" w:cstheme="majorBidi"/>
+                                          <w:sz w:val="28"/>
+                                          <w:szCs w:val="28"/>
+                                          <w:lang w:val="en-US"/>
+                                        </w:rPr>
+                                        <m:t>a</m:t>
+                                      </m:r>
+                                    </m:sup>
+                                  </m:sSup>
+                                  <m:r>
+                                    <w:rPr>
+                                      <w:rFonts w:ascii="Cambria Math" w:hAnsi="Cambria Math" w:cstheme="majorBidi"/>
+                                      <w:sz w:val="28"/>
+                                      <w:szCs w:val="28"/>
+                                      <w:lang w:val="en-US"/>
+                                    </w:rPr>
+                                    <m:t>,</m:t>
+                                  </m:r>
+                                  <m:sSup>
+                                    <m:sSupPr>
+                                      <m:ctrlPr>
+                                        <w:rPr>
+                                          <w:rFonts w:ascii="Cambria Math" w:hAnsi="Cambria Math" w:cstheme="majorBidi"/>
+                                          <w:i/>
+                                          <w:sz w:val="28"/>
+                                          <w:szCs w:val="28"/>
+                                          <w:lang w:val="en-US"/>
+                                        </w:rPr>
+                                      </m:ctrlPr>
+                                    </m:sSupPr>
+                                    <m:e>
+                                      <m:r>
+                                        <w:rPr>
+                                          <w:rFonts w:ascii="Cambria Math" w:hAnsi="Cambria Math" w:cstheme="majorBidi"/>
+                                          <w:sz w:val="28"/>
+                                          <w:szCs w:val="28"/>
+                                          <w:lang w:val="en-US"/>
+                                        </w:rPr>
+                                        <m:t>e</m:t>
+                                      </m:r>
+                                    </m:e>
+                                    <m:sup>
+                                      <m:r>
+                                        <w:rPr>
+                                          <w:rFonts w:ascii="Cambria Math" w:hAnsi="Cambria Math" w:cstheme="majorBidi"/>
+                                          <w:sz w:val="28"/>
+                                          <w:szCs w:val="28"/>
+                                          <w:lang w:val="en-US"/>
+                                        </w:rPr>
+                                        <m:t>xa</m:t>
+                                      </m:r>
+                                    </m:sup>
+                                  </m:sSup>
+                                  <m:ctrlPr>
+                                    <w:rPr>
+                                      <w:rFonts w:ascii="Cambria Math" w:hAnsi="Cambria Math" w:cstheme="majorBidi"/>
+                                      <w:i/>
+                                      <w:sz w:val="28"/>
+                                      <w:szCs w:val="28"/>
+                                      <w:lang w:val="en-US"/>
+                                    </w:rPr>
+                                  </m:ctrlPr>
+                                </m:e>
+                              </m:d>
                             </m:e>
-                            <m:sup>
-                              <m:r>
-                                <w:rPr>
-                                  <w:rFonts w:ascii="Cambria Math" w:hAnsi="Cambria Math" w:cstheme="majorBidi"/>
-                                  <w:sz w:val="28"/>
-                                  <w:szCs w:val="28"/>
-                                  <w:lang w:val="en-US"/>
-                                </w:rPr>
-                                <m:t>a</m:t>
-                              </m:r>
-                            </m:sup>
-                          </m:sSup>
+                          </m:func>
                           <m:r>
                             <w:rPr>
                               <w:rFonts w:ascii="Cambria Math" w:hAnsi="Cambria Math" w:cstheme="majorBidi"/>
@@ -990,43 +1073,8 @@
                               <w:szCs w:val="28"/>
                               <w:lang w:val="en-US"/>
                             </w:rPr>
-                            <m:t>,</m:t>
+                            <m:t>, ax+1</m:t>
                           </m:r>
-                          <m:sSup>
-                            <m:sSupPr>
-                              <m:ctrlPr>
-                                <w:rPr>
-                                  <w:rFonts w:ascii="Cambria Math" w:hAnsi="Cambria Math" w:cstheme="majorBidi"/>
-                                  <w:i/>
-                                  <w:sz w:val="28"/>
-                                  <w:szCs w:val="28"/>
-                                  <w:lang w:val="en-US"/>
-                                </w:rPr>
-                              </m:ctrlPr>
-                            </m:sSupPr>
-                            <m:e>
-                              <m:r>
-                                <w:rPr>
-                                  <w:rFonts w:ascii="Cambria Math" w:hAnsi="Cambria Math" w:cstheme="majorBidi"/>
-                                  <w:sz w:val="28"/>
-                                  <w:szCs w:val="28"/>
-                                  <w:lang w:val="en-US"/>
-                                </w:rPr>
-                                <m:t>e</m:t>
-                              </m:r>
-                            </m:e>
-                            <m:sup>
-                              <m:r>
-                                <w:rPr>
-                                  <w:rFonts w:ascii="Cambria Math" w:hAnsi="Cambria Math" w:cstheme="majorBidi"/>
-                                  <w:sz w:val="28"/>
-                                  <w:szCs w:val="28"/>
-                                  <w:lang w:val="en-US"/>
-                                </w:rPr>
-                                <m:t>xa</m:t>
-                              </m:r>
-                            </m:sup>
-                          </m:sSup>
                           <m:ctrlPr>
                             <w:rPr>
                               <w:rFonts w:ascii="Cambria Math" w:hAnsi="Cambria Math" w:cstheme="majorBidi"/>
@@ -1047,7 +1095,18 @@
                       <w:szCs w:val="28"/>
                       <w:lang w:val="en-US"/>
                     </w:rPr>
-                    <m:t>,  ax+1; x&lt;0</m:t>
+                    <m:t xml:space="preserve">; </m:t>
+                  </m:r>
+                  <w:bookmarkStart w:id="0" w:name="_GoBack"/>
+                  <w:bookmarkEnd w:id="0"/>
+                  <m:r>
+                    <w:rPr>
+                      <w:rFonts w:ascii="Cambria Math" w:hAnsi="Cambria Math" w:cstheme="majorBidi"/>
+                      <w:sz w:val="28"/>
+                      <w:szCs w:val="28"/>
+                      <w:lang w:val="en-US"/>
+                    </w:rPr>
+                    <m:t xml:space="preserve"> x&lt;0</m:t>
                   </m:r>
                 </m:e>
                 <m:e>
@@ -2334,17 +2393,7 @@
           <w:sz w:val="28"/>
           <w:szCs w:val="28"/>
         </w:rPr>
-        <w:t>Для файлового в</w:t>
-      </w:r>
-      <w:bookmarkStart w:id="0" w:name="_GoBack"/>
-      <w:bookmarkEnd w:id="0"/>
-      <w:r>
-        <w:rPr>
-          <w:rFonts w:asciiTheme="majorBidi" w:hAnsiTheme="majorBidi" w:cstheme="majorBidi"/>
-          <w:sz w:val="28"/>
-          <w:szCs w:val="28"/>
-        </w:rPr>
-        <w:t xml:space="preserve">ывода использовалась функция </w:t>
+        <w:t xml:space="preserve">Для файлового вывода использовалась функция </w:t>
       </w:r>
       <w:proofErr w:type="spellStart"/>
       <w:r>
@@ -9795,7 +9844,7 @@
 </file>
 
 <file path=customXml/itemProps1.xml><?xml version="1.0" encoding="utf-8"?>
-<ds:datastoreItem xmlns:ds="http://schemas.openxmlformats.org/officeDocument/2006/customXml" ds:itemID="{5DDF4A6C-FCA7-4E11-9665-42539630C220}">
+<ds:datastoreItem xmlns:ds="http://schemas.openxmlformats.org/officeDocument/2006/customXml" ds:itemID="{52430689-EA52-4DE6-B194-888E861E36AB}">
   <ds:schemaRefs>
     <ds:schemaRef ds:uri="http://schemas.openxmlformats.org/officeDocument/2006/bibliography"/>
   </ds:schemaRefs>

--- a/Лабарадоры/Алго/Практика Учебная (2 семестр)/Отчёт3_Кулешов_А_С.docx
+++ b/Лабарадоры/Алго/Практика Учебная (2 семестр)/Отчёт3_Кулешов_А_С.docx
@@ -1095,18 +1095,7 @@
                       <w:szCs w:val="28"/>
                       <w:lang w:val="en-US"/>
                     </w:rPr>
-                    <m:t xml:space="preserve">; </m:t>
-                  </m:r>
-                  <w:bookmarkStart w:id="0" w:name="_GoBack"/>
-                  <w:bookmarkEnd w:id="0"/>
-                  <m:r>
-                    <w:rPr>
-                      <w:rFonts w:ascii="Cambria Math" w:hAnsi="Cambria Math" w:cstheme="majorBidi"/>
-                      <w:sz w:val="28"/>
-                      <w:szCs w:val="28"/>
-                      <w:lang w:val="en-US"/>
-                    </w:rPr>
-                    <m:t xml:space="preserve"> x&lt;0</m:t>
+                    <m:t>;  x&lt;0</m:t>
                   </m:r>
                 </m:e>
                 <m:e>
@@ -8350,150 +8339,8 @@
           <w:szCs w:val="28"/>
         </w:rPr>
       </w:pPr>
-    </w:p>
-    <w:p>
-      <w:pPr>
-        <w:spacing w:before="0" w:after="0" w:line="360" w:lineRule="auto"/>
-        <w:ind w:firstLine="708"/>
-        <w:rPr>
-          <w:rFonts w:asciiTheme="majorBidi" w:hAnsiTheme="majorBidi" w:cstheme="majorBidi"/>
-          <w:sz w:val="28"/>
-          <w:szCs w:val="28"/>
-        </w:rPr>
-      </w:pPr>
-      <w:r>
-        <w:rPr>
-          <w:rFonts w:asciiTheme="majorBidi" w:hAnsiTheme="majorBidi" w:cstheme="majorBidi"/>
-          <w:sz w:val="28"/>
-          <w:szCs w:val="28"/>
-        </w:rPr>
-        <w:t xml:space="preserve">Попробуем ввести недопустимые данные, </w:t>
-      </w:r>
-      <w:r>
-        <w:rPr>
-          <w:rFonts w:asciiTheme="majorBidi" w:hAnsiTheme="majorBidi" w:cstheme="majorBidi"/>
-          <w:sz w:val="28"/>
-          <w:szCs w:val="28"/>
-        </w:rPr>
-        <w:t>например,</w:t>
-      </w:r>
-      <w:r>
-        <w:rPr>
-          <w:rFonts w:asciiTheme="majorBidi" w:hAnsiTheme="majorBidi" w:cstheme="majorBidi"/>
-          <w:sz w:val="28"/>
-          <w:szCs w:val="28"/>
-        </w:rPr>
-        <w:t xml:space="preserve"> </w:t>
-      </w:r>
-      <w:r>
-        <w:rPr>
-          <w:rFonts w:asciiTheme="majorBidi" w:hAnsiTheme="majorBidi" w:cstheme="majorBidi"/>
-          <w:sz w:val="28"/>
-          <w:szCs w:val="28"/>
-        </w:rPr>
-        <w:t>«МТУСИ». Рисунок 5</w:t>
-      </w:r>
-      <w:r>
-        <w:rPr>
-          <w:rFonts w:asciiTheme="majorBidi" w:hAnsiTheme="majorBidi" w:cstheme="majorBidi"/>
-          <w:sz w:val="28"/>
-          <w:szCs w:val="28"/>
-        </w:rPr>
-        <w:t>.</w:t>
-      </w:r>
-    </w:p>
-    <w:p>
-      <w:pPr>
-        <w:spacing w:before="0" w:after="0" w:line="360" w:lineRule="auto"/>
-        <w:rPr>
-          <w:rFonts w:asciiTheme="majorBidi" w:hAnsiTheme="majorBidi" w:cstheme="majorBidi"/>
-          <w:sz w:val="28"/>
-          <w:szCs w:val="28"/>
-        </w:rPr>
-      </w:pPr>
-    </w:p>
-    <w:p>
-      <w:pPr>
-        <w:spacing w:before="0" w:after="0" w:line="240" w:lineRule="auto"/>
-        <w:jc w:val="center"/>
-        <w:rPr>
-          <w:rFonts w:asciiTheme="majorBidi" w:hAnsiTheme="majorBidi" w:cstheme="majorBidi"/>
-          <w:sz w:val="28"/>
-          <w:szCs w:val="28"/>
-        </w:rPr>
-      </w:pPr>
-      <w:r>
-        <w:rPr>
-          <w:rFonts w:asciiTheme="majorBidi" w:hAnsiTheme="majorBidi" w:cstheme="majorBidi"/>
-          <w:noProof/>
-          <w:sz w:val="28"/>
-          <w:szCs w:val="28"/>
-          <w:lang w:eastAsia="ru-RU"/>
-        </w:rPr>
-        <w:lastRenderedPageBreak/>
-        <w:drawing>
-          <wp:inline distT="0" distB="0" distL="0" distR="0" wp14:anchorId="75FAF51F" wp14:editId="0337C71C">
-            <wp:extent cx="5940425" cy="3671570"/>
-            <wp:effectExtent l="0" t="0" r="3175" b="5080"/>
-            <wp:docPr id="5" name="Рисунок 5"/>
-            <wp:cNvGraphicFramePr>
-              <a:graphicFrameLocks xmlns:a="http://schemas.openxmlformats.org/drawingml/2006/main" noChangeAspect="1"/>
-            </wp:cNvGraphicFramePr>
-            <a:graphic xmlns:a="http://schemas.openxmlformats.org/drawingml/2006/main">
-              <a:graphicData uri="http://schemas.openxmlformats.org/drawingml/2006/picture">
-                <pic:pic xmlns:pic="http://schemas.openxmlformats.org/drawingml/2006/picture">
-                  <pic:nvPicPr>
-                    <pic:cNvPr id="1" name=""/>
-                    <pic:cNvPicPr/>
-                  </pic:nvPicPr>
-                  <pic:blipFill>
-                    <a:blip r:embed="rId11"/>
-                    <a:stretch>
-                      <a:fillRect/>
-                    </a:stretch>
-                  </pic:blipFill>
-                  <pic:spPr>
-                    <a:xfrm>
-                      <a:off x="0" y="0"/>
-                      <a:ext cx="5940425" cy="3671570"/>
-                    </a:xfrm>
-                    <a:prstGeom prst="rect">
-                      <a:avLst/>
-                    </a:prstGeom>
-                  </pic:spPr>
-                </pic:pic>
-              </a:graphicData>
-            </a:graphic>
-          </wp:inline>
-        </w:drawing>
-      </w:r>
-    </w:p>
-    <w:p>
-      <w:pPr>
-        <w:spacing w:before="0" w:after="0" w:line="360" w:lineRule="auto"/>
-        <w:jc w:val="center"/>
-        <w:rPr>
-          <w:rFonts w:asciiTheme="majorBidi" w:hAnsiTheme="majorBidi" w:cstheme="majorBidi"/>
-          <w:sz w:val="28"/>
-          <w:szCs w:val="28"/>
-        </w:rPr>
-      </w:pPr>
-      <w:r>
-        <w:rPr>
-          <w:rFonts w:asciiTheme="majorBidi" w:hAnsiTheme="majorBidi" w:cstheme="majorBidi"/>
-          <w:sz w:val="28"/>
-          <w:szCs w:val="28"/>
-        </w:rPr>
-        <w:t>Рисунок 5</w:t>
-      </w:r>
-      <w:r>
-        <w:rPr>
-          <w:rFonts w:asciiTheme="majorBidi" w:hAnsiTheme="majorBidi" w:cstheme="majorBidi"/>
-          <w:sz w:val="28"/>
-          <w:szCs w:val="28"/>
-        </w:rPr>
-        <w:t xml:space="preserve"> - Результат при некорректно введенных данных</w:t>
-      </w:r>
+      <w:bookmarkStart w:id="0" w:name="_GoBack"/>
+      <w:bookmarkEnd w:id="0"/>
     </w:p>
     <w:p>
       <w:pPr>
@@ -8693,6 +8540,7 @@
           <w:szCs w:val="28"/>
           <w:shd w:val="clear" w:color="auto" w:fill="FFFFFF"/>
         </w:rPr>
+        <w:lastRenderedPageBreak/>
         <w:t>Текст :</w:t>
       </w:r>
       <w:proofErr w:type="gramEnd"/>
@@ -8758,7 +8606,7 @@
       </w:pPr>
     </w:p>
     <w:sectPr>
-      <w:footerReference w:type="default" r:id="rId12"/>
+      <w:footerReference w:type="default" r:id="rId11"/>
       <w:pgSz w:w="11906" w:h="16838"/>
       <w:pgMar w:top="1134" w:right="850" w:bottom="1134" w:left="1701" w:header="708" w:footer="708" w:gutter="0"/>
       <w:cols w:space="708"/>
@@ -9844,7 +9692,7 @@
 </file>
 
 <file path=customXml/itemProps1.xml><?xml version="1.0" encoding="utf-8"?>
-<ds:datastoreItem xmlns:ds="http://schemas.openxmlformats.org/officeDocument/2006/customXml" ds:itemID="{52430689-EA52-4DE6-B194-888E861E36AB}">
+<ds:datastoreItem xmlns:ds="http://schemas.openxmlformats.org/officeDocument/2006/customXml" ds:itemID="{BCB2149B-430A-4C34-9777-A324B814BDA3}">
   <ds:schemaRefs>
     <ds:schemaRef ds:uri="http://schemas.openxmlformats.org/officeDocument/2006/bibliography"/>
   </ds:schemaRefs>
